--- a/Assignment/C++ & OPP/C++__assigment.docx
+++ b/Assignment/C++ & OPP/C++__assigment.docx
@@ -221,6 +221,7 @@
       </w:r>
       <w:r>
         <w:rPr>
+          <w:noProof/>
           <w:sz w:val="32"/>
           <w:szCs w:val="32"/>
         </w:rPr>
@@ -287,89 +288,1210 @@
           <w:szCs w:val="32"/>
         </w:rPr>
         <w:lastRenderedPageBreak/>
-        <w:t>Write</w:t>
-      </w:r>
-      <w:r>
-        <w:rPr>
-          <w:sz w:val="32"/>
-          <w:szCs w:val="32"/>
-        </w:rPr>
+        <w:t>Write a program of to display a matrix using class.</w:t>
+      </w:r>
+    </w:p>
+    <w:p>
+      <w:pPr>
+        <w:ind w:left="360"/>
+        <w:rPr>
+          <w:sz w:val="32"/>
+          <w:szCs w:val="32"/>
+        </w:rPr>
+      </w:pPr>
+      <w:r>
+        <w:rPr>
+          <w:sz w:val="32"/>
+          <w:szCs w:val="32"/>
+        </w:rPr>
+        <w:t xml:space="preserve">    </w:t>
+      </w:r>
+      <w:r>
+        <w:rPr>
+          <w:sz w:val="32"/>
+          <w:szCs w:val="32"/>
+        </w:rPr>
+        <w:t xml:space="preserve">  </w:t>
+      </w:r>
+      <w:r>
+        <w:rPr>
+          <w:noProof/>
+          <w:sz w:val="32"/>
+          <w:szCs w:val="32"/>
+        </w:rPr>
+        <w:drawing>
+          <wp:inline distT="0" distB="0" distL="0" distR="0" wp14:anchorId="1A1FED22" wp14:editId="52899818">
+            <wp:extent cx="1854640" cy="2566658"/>
+            <wp:effectExtent l="0" t="0" r="0" b="5715"/>
+            <wp:docPr id="6" name="Picture 6"/>
+            <wp:cNvGraphicFramePr>
+              <a:graphicFrameLocks xmlns:a="http://schemas.openxmlformats.org/drawingml/2006/main" noChangeAspect="1"/>
+            </wp:cNvGraphicFramePr>
+            <a:graphic xmlns:a="http://schemas.openxmlformats.org/drawingml/2006/main">
+              <a:graphicData uri="http://schemas.openxmlformats.org/drawingml/2006/picture">
+                <pic:pic xmlns:pic="http://schemas.openxmlformats.org/drawingml/2006/picture">
+                  <pic:nvPicPr>
+                    <pic:cNvPr id="1" name=""/>
+                    <pic:cNvPicPr/>
+                  </pic:nvPicPr>
+                  <pic:blipFill>
+                    <a:blip r:embed="rId8"/>
+                    <a:stretch>
+                      <a:fillRect/>
+                    </a:stretch>
+                  </pic:blipFill>
+                  <pic:spPr>
+                    <a:xfrm>
+                      <a:off x="0" y="0"/>
+                      <a:ext cx="1859170" cy="2572927"/>
+                    </a:xfrm>
+                    <a:prstGeom prst="rect">
+                      <a:avLst/>
+                    </a:prstGeom>
+                  </pic:spPr>
+                </pic:pic>
+              </a:graphicData>
+            </a:graphic>
+          </wp:inline>
+        </w:drawing>
+      </w:r>
+    </w:p>
+    <w:p>
+      <w:pPr>
+        <w:ind w:left="360"/>
+        <w:rPr>
+          <w:sz w:val="32"/>
+          <w:szCs w:val="32"/>
+        </w:rPr>
+      </w:pPr>
+    </w:p>
+    <w:p>
+      <w:pPr>
+        <w:rPr>
+          <w:sz w:val="32"/>
+          <w:szCs w:val="32"/>
+        </w:rPr>
+      </w:pPr>
+      <w:r>
+        <w:rPr>
+          <w:sz w:val="32"/>
+          <w:szCs w:val="32"/>
+        </w:rPr>
+        <w:t>4.</w:t>
+      </w:r>
+      <w:r>
+        <w:rPr>
+          <w:sz w:val="32"/>
+          <w:szCs w:val="32"/>
+        </w:rPr>
+        <w:t>Write a program of Addition of two Matrix using Class.</w:t>
+      </w:r>
+    </w:p>
+    <w:p>
+      <w:pPr>
+        <w:rPr>
+          <w:sz w:val="32"/>
+          <w:szCs w:val="32"/>
+        </w:rPr>
+      </w:pPr>
+      <w:r>
+        <w:rPr>
+          <w:sz w:val="32"/>
+          <w:szCs w:val="32"/>
+        </w:rPr>
+        <w:t xml:space="preserve">    </w:t>
+      </w:r>
+      <w:r>
+        <w:rPr>
+          <w:noProof/>
+          <w:sz w:val="32"/>
+          <w:szCs w:val="32"/>
+        </w:rPr>
+        <w:drawing>
+          <wp:inline distT="0" distB="0" distL="0" distR="0" wp14:anchorId="014FBC12" wp14:editId="2E333A9F">
+            <wp:extent cx="1439501" cy="2608687"/>
+            <wp:effectExtent l="0" t="0" r="8890" b="1270"/>
+            <wp:docPr id="7" name="Picture 7"/>
+            <wp:cNvGraphicFramePr>
+              <a:graphicFrameLocks xmlns:a="http://schemas.openxmlformats.org/drawingml/2006/main" noChangeAspect="1"/>
+            </wp:cNvGraphicFramePr>
+            <a:graphic xmlns:a="http://schemas.openxmlformats.org/drawingml/2006/main">
+              <a:graphicData uri="http://schemas.openxmlformats.org/drawingml/2006/picture">
+                <pic:pic xmlns:pic="http://schemas.openxmlformats.org/drawingml/2006/picture">
+                  <pic:nvPicPr>
+                    <pic:cNvPr id="1" name=""/>
+                    <pic:cNvPicPr/>
+                  </pic:nvPicPr>
+                  <pic:blipFill>
+                    <a:blip r:embed="rId9"/>
+                    <a:stretch>
+                      <a:fillRect/>
+                    </a:stretch>
+                  </pic:blipFill>
+                  <pic:spPr>
+                    <a:xfrm>
+                      <a:off x="0" y="0"/>
+                      <a:ext cx="1450397" cy="2628434"/>
+                    </a:xfrm>
+                    <a:prstGeom prst="rect">
+                      <a:avLst/>
+                    </a:prstGeom>
+                  </pic:spPr>
+                </pic:pic>
+              </a:graphicData>
+            </a:graphic>
+          </wp:inline>
+        </w:drawing>
+      </w:r>
+    </w:p>
+    <w:p>
+      <w:pPr>
+        <w:rPr>
+          <w:sz w:val="32"/>
+          <w:szCs w:val="32"/>
+        </w:rPr>
+      </w:pPr>
+    </w:p>
+    <w:p>
+      <w:pPr>
+        <w:rPr>
+          <w:sz w:val="32"/>
+          <w:szCs w:val="32"/>
+        </w:rPr>
+      </w:pPr>
+      <w:r>
+        <w:rPr>
+          <w:sz w:val="32"/>
+          <w:szCs w:val="32"/>
+        </w:rPr>
+        <w:t xml:space="preserve">5. Define a class to represent a bank account. Include the following members Data </w:t>
+      </w:r>
+    </w:p>
+    <w:p>
+      <w:pPr>
+        <w:ind w:left="250"/>
+      </w:pPr>
+      <w:r>
+        <w:t>Name of the depositor, Account Number, Type of Account, Balance amount in the account      Member Functions, to assign values, to deposited an amount, to withdraw an amount after checking balance, to display name and balance</w:t>
+      </w:r>
+    </w:p>
+    <w:p>
+      <w:pPr>
+        <w:ind w:left="250"/>
+      </w:pPr>
+      <w:r>
+        <w:rPr>
+          <w:noProof/>
+        </w:rPr>
+        <w:lastRenderedPageBreak/>
+        <w:drawing>
+          <wp:inline distT="0" distB="0" distL="0" distR="0" wp14:anchorId="77B507C9" wp14:editId="7DF67AB8">
+            <wp:extent cx="2802047" cy="2741958"/>
+            <wp:effectExtent l="0" t="0" r="0" b="1270"/>
+            <wp:docPr id="4" name="Picture 4"/>
+            <wp:cNvGraphicFramePr>
+              <a:graphicFrameLocks xmlns:a="http://schemas.openxmlformats.org/drawingml/2006/main" noChangeAspect="1"/>
+            </wp:cNvGraphicFramePr>
+            <a:graphic xmlns:a="http://schemas.openxmlformats.org/drawingml/2006/main">
+              <a:graphicData uri="http://schemas.openxmlformats.org/drawingml/2006/picture">
+                <pic:pic xmlns:pic="http://schemas.openxmlformats.org/drawingml/2006/picture">
+                  <pic:nvPicPr>
+                    <pic:cNvPr id="1" name=""/>
+                    <pic:cNvPicPr/>
+                  </pic:nvPicPr>
+                  <pic:blipFill>
+                    <a:blip r:embed="rId10"/>
+                    <a:stretch>
+                      <a:fillRect/>
+                    </a:stretch>
+                  </pic:blipFill>
+                  <pic:spPr>
+                    <a:xfrm>
+                      <a:off x="0" y="0"/>
+                      <a:ext cx="2816302" cy="2755907"/>
+                    </a:xfrm>
+                    <a:prstGeom prst="rect">
+                      <a:avLst/>
+                    </a:prstGeom>
+                  </pic:spPr>
+                </pic:pic>
+              </a:graphicData>
+            </a:graphic>
+          </wp:inline>
+        </w:drawing>
+      </w:r>
+    </w:p>
+    <w:p/>
+    <w:p>
+      <w:pPr>
+        <w:rPr>
+          <w:sz w:val="32"/>
+          <w:szCs w:val="32"/>
+        </w:rPr>
+      </w:pPr>
+      <w:r>
+        <w:rPr>
+          <w:sz w:val="32"/>
+          <w:szCs w:val="32"/>
+        </w:rPr>
+        <w:t xml:space="preserve">6. Define a class to represent a book shop Include the following members Data </w:t>
+      </w:r>
+    </w:p>
+    <w:p>
+      <w:pPr>
+        <w:ind w:left="200"/>
+      </w:pPr>
+      <w:r>
+        <w:t xml:space="preserve">Name of </w:t>
+      </w:r>
+      <w:proofErr w:type="gramStart"/>
+      <w:r>
+        <w:t>Author,  Name</w:t>
+      </w:r>
+      <w:proofErr w:type="gramEnd"/>
+      <w:r>
+        <w:t xml:space="preserve"> of Title,  Name of Price, Name Publisher, Member Functions -To Assign  Values -To Display Values</w:t>
+      </w:r>
+    </w:p>
+    <w:p>
+      <w:pPr>
+        <w:rPr>
+          <w:sz w:val="32"/>
+          <w:szCs w:val="32"/>
+        </w:rPr>
+      </w:pPr>
+      <w:r>
+        <w:t xml:space="preserve">  </w:t>
+      </w:r>
+      <w:r>
+        <w:rPr>
+          <w:noProof/>
+        </w:rPr>
+        <w:drawing>
+          <wp:inline distT="0" distB="0" distL="0" distR="0" wp14:anchorId="08E59FBC" wp14:editId="7E7B818A">
+            <wp:extent cx="2035515" cy="2851842"/>
+            <wp:effectExtent l="0" t="0" r="3175" b="5715"/>
+            <wp:docPr id="5" name="Picture 5"/>
+            <wp:cNvGraphicFramePr>
+              <a:graphicFrameLocks xmlns:a="http://schemas.openxmlformats.org/drawingml/2006/main" noChangeAspect="1"/>
+            </wp:cNvGraphicFramePr>
+            <a:graphic xmlns:a="http://schemas.openxmlformats.org/drawingml/2006/main">
+              <a:graphicData uri="http://schemas.openxmlformats.org/drawingml/2006/picture">
+                <pic:pic xmlns:pic="http://schemas.openxmlformats.org/drawingml/2006/picture">
+                  <pic:nvPicPr>
+                    <pic:cNvPr id="1" name=""/>
+                    <pic:cNvPicPr/>
+                  </pic:nvPicPr>
+                  <pic:blipFill>
+                    <a:blip r:embed="rId11"/>
+                    <a:stretch>
+                      <a:fillRect/>
+                    </a:stretch>
+                  </pic:blipFill>
+                  <pic:spPr>
+                    <a:xfrm>
+                      <a:off x="0" y="0"/>
+                      <a:ext cx="2042123" cy="2861100"/>
+                    </a:xfrm>
+                    <a:prstGeom prst="rect">
+                      <a:avLst/>
+                    </a:prstGeom>
+                  </pic:spPr>
+                </pic:pic>
+              </a:graphicData>
+            </a:graphic>
+          </wp:inline>
+        </w:drawing>
+      </w:r>
+    </w:p>
+    <w:p>
+      <w:pPr>
+        <w:rPr>
+          <w:sz w:val="32"/>
+          <w:szCs w:val="32"/>
+        </w:rPr>
+      </w:pPr>
+    </w:p>
+    <w:p>
+      <w:pPr>
+        <w:rPr>
+          <w:sz w:val="32"/>
+          <w:szCs w:val="32"/>
+        </w:rPr>
+      </w:pPr>
+      <w:r>
+        <w:rPr>
+          <w:sz w:val="32"/>
+          <w:szCs w:val="32"/>
+        </w:rPr>
+        <w:t>8. Define a class to represent lecture details. Include the following members and the program should handle at least details of 5 lecturer.</w:t>
+      </w:r>
+    </w:p>
+    <w:p>
+      <w:r>
+        <w:t xml:space="preserve">Name of the lecturer, Name of the subject, Name of course, Number of lecturers </w:t>
+      </w:r>
+    </w:p>
+    <w:p>
+      <w:pPr>
+        <w:rPr>
+          <w:sz w:val="32"/>
+          <w:szCs w:val="32"/>
+        </w:rPr>
+      </w:pPr>
+      <w:r>
+        <w:rPr>
+          <w:sz w:val="32"/>
+          <w:szCs w:val="32"/>
+        </w:rPr>
+        <w:lastRenderedPageBreak/>
+        <w:t>9. Write a program of to display in this format using class.</w:t>
+      </w:r>
+    </w:p>
+    <w:p>
+      <w:pPr>
+        <w:rPr>
+          <w:sz w:val="32"/>
+          <w:szCs w:val="32"/>
+        </w:rPr>
+      </w:pPr>
+      <w:r>
+        <w:rPr>
+          <w:sz w:val="32"/>
+          <w:szCs w:val="32"/>
+        </w:rPr>
+        <w:t xml:space="preserve">    </w:t>
+      </w:r>
+      <w:r>
+        <w:rPr>
+          <w:noProof/>
+          <w:sz w:val="32"/>
+          <w:szCs w:val="32"/>
+        </w:rPr>
+        <w:drawing>
+          <wp:inline distT="0" distB="0" distL="0" distR="0" wp14:anchorId="4DF906CA" wp14:editId="62F53F2C">
+            <wp:extent cx="3028384" cy="2158386"/>
+            <wp:effectExtent l="0" t="0" r="635" b="0"/>
+            <wp:docPr id="8" name="Picture 8"/>
+            <wp:cNvGraphicFramePr>
+              <a:graphicFrameLocks xmlns:a="http://schemas.openxmlformats.org/drawingml/2006/main" noChangeAspect="1"/>
+            </wp:cNvGraphicFramePr>
+            <a:graphic xmlns:a="http://schemas.openxmlformats.org/drawingml/2006/main">
+              <a:graphicData uri="http://schemas.openxmlformats.org/drawingml/2006/picture">
+                <pic:pic xmlns:pic="http://schemas.openxmlformats.org/drawingml/2006/picture">
+                  <pic:nvPicPr>
+                    <pic:cNvPr id="1" name=""/>
+                    <pic:cNvPicPr/>
+                  </pic:nvPicPr>
+                  <pic:blipFill>
+                    <a:blip r:embed="rId12"/>
+                    <a:stretch>
+                      <a:fillRect/>
+                    </a:stretch>
+                  </pic:blipFill>
+                  <pic:spPr>
+                    <a:xfrm>
+                      <a:off x="0" y="0"/>
+                      <a:ext cx="3034989" cy="2163094"/>
+                    </a:xfrm>
+                    <a:prstGeom prst="rect">
+                      <a:avLst/>
+                    </a:prstGeom>
+                  </pic:spPr>
+                </pic:pic>
+              </a:graphicData>
+            </a:graphic>
+          </wp:inline>
+        </w:drawing>
+      </w:r>
+    </w:p>
+    <w:p>
+      <w:pPr>
+        <w:rPr>
+          <w:sz w:val="32"/>
+          <w:szCs w:val="32"/>
+        </w:rPr>
+      </w:pPr>
+    </w:p>
+    <w:p>
+      <w:pPr>
+        <w:rPr>
+          <w:sz w:val="32"/>
+          <w:szCs w:val="32"/>
+        </w:rPr>
+      </w:pPr>
+      <w:r>
+        <w:rPr>
+          <w:sz w:val="32"/>
+          <w:szCs w:val="32"/>
+        </w:rPr>
+        <w:t>10. Write a program of Addition, Subtraction, Division, Multiplication using constructor.</w:t>
+      </w:r>
+    </w:p>
+    <w:p>
+      <w:pPr>
+        <w:pStyle w:val="ListParagraph"/>
+        <w:rPr>
+          <w:sz w:val="32"/>
+          <w:szCs w:val="32"/>
+        </w:rPr>
+      </w:pPr>
+      <w:r>
+        <w:rPr>
+          <w:noProof/>
+          <w:sz w:val="32"/>
+          <w:szCs w:val="32"/>
+        </w:rPr>
+        <w:drawing>
+          <wp:inline distT="0" distB="0" distL="0" distR="0" wp14:anchorId="12CA71FF" wp14:editId="70B5A9F4">
+            <wp:extent cx="1018828" cy="2512337"/>
+            <wp:effectExtent l="0" t="0" r="0" b="2540"/>
+            <wp:docPr id="9" name="Picture 9"/>
+            <wp:cNvGraphicFramePr>
+              <a:graphicFrameLocks xmlns:a="http://schemas.openxmlformats.org/drawingml/2006/main" noChangeAspect="1"/>
+            </wp:cNvGraphicFramePr>
+            <a:graphic xmlns:a="http://schemas.openxmlformats.org/drawingml/2006/main">
+              <a:graphicData uri="http://schemas.openxmlformats.org/drawingml/2006/picture">
+                <pic:pic xmlns:pic="http://schemas.openxmlformats.org/drawingml/2006/picture">
+                  <pic:nvPicPr>
+                    <pic:cNvPr id="1" name=""/>
+                    <pic:cNvPicPr/>
+                  </pic:nvPicPr>
+                  <pic:blipFill>
+                    <a:blip r:embed="rId13"/>
+                    <a:stretch>
+                      <a:fillRect/>
+                    </a:stretch>
+                  </pic:blipFill>
+                  <pic:spPr>
+                    <a:xfrm>
+                      <a:off x="0" y="0"/>
+                      <a:ext cx="1025204" cy="2528059"/>
+                    </a:xfrm>
+                    <a:prstGeom prst="rect">
+                      <a:avLst/>
+                    </a:prstGeom>
+                  </pic:spPr>
+                </pic:pic>
+              </a:graphicData>
+            </a:graphic>
+          </wp:inline>
+        </w:drawing>
+      </w:r>
+    </w:p>
+    <w:p>
+      <w:pPr>
+        <w:rPr>
+          <w:sz w:val="32"/>
+          <w:szCs w:val="32"/>
+        </w:rPr>
+      </w:pPr>
+    </w:p>
+    <w:p>
+      <w:pPr>
+        <w:rPr>
+          <w:sz w:val="32"/>
+          <w:szCs w:val="32"/>
+        </w:rPr>
+      </w:pPr>
+      <w:r>
+        <w:rPr>
+          <w:sz w:val="32"/>
+          <w:szCs w:val="32"/>
+        </w:rPr>
+        <w:t>11. Write a program of find the simple interest using constructor with dynamic initialization.</w:t>
+      </w:r>
+    </w:p>
+    <w:p>
+      <w:pPr>
+        <w:rPr>
+          <w:sz w:val="32"/>
+          <w:szCs w:val="32"/>
+        </w:rPr>
+      </w:pPr>
+      <w:r>
+        <w:rPr>
+          <w:sz w:val="32"/>
+          <w:szCs w:val="32"/>
+        </w:rPr>
+        <w:t xml:space="preserve">    </w:t>
+      </w:r>
+      <w:r>
+        <w:rPr>
+          <w:noProof/>
+          <w:sz w:val="32"/>
+          <w:szCs w:val="32"/>
+        </w:rPr>
+        <w:drawing>
+          <wp:inline distT="0" distB="0" distL="0" distR="0" wp14:anchorId="0821D2D9" wp14:editId="0E115BBC">
+            <wp:extent cx="1514750" cy="1281065"/>
+            <wp:effectExtent l="0" t="0" r="0" b="0"/>
+            <wp:docPr id="10" name="Picture 10"/>
+            <wp:cNvGraphicFramePr>
+              <a:graphicFrameLocks xmlns:a="http://schemas.openxmlformats.org/drawingml/2006/main" noChangeAspect="1"/>
+            </wp:cNvGraphicFramePr>
+            <a:graphic xmlns:a="http://schemas.openxmlformats.org/drawingml/2006/main">
+              <a:graphicData uri="http://schemas.openxmlformats.org/drawingml/2006/picture">
+                <pic:pic xmlns:pic="http://schemas.openxmlformats.org/drawingml/2006/picture">
+                  <pic:nvPicPr>
+                    <pic:cNvPr id="1" name=""/>
+                    <pic:cNvPicPr/>
+                  </pic:nvPicPr>
+                  <pic:blipFill>
+                    <a:blip r:embed="rId14"/>
+                    <a:stretch>
+                      <a:fillRect/>
+                    </a:stretch>
+                  </pic:blipFill>
+                  <pic:spPr>
+                    <a:xfrm>
+                      <a:off x="0" y="0"/>
+                      <a:ext cx="1528092" cy="1292348"/>
+                    </a:xfrm>
+                    <a:prstGeom prst="rect">
+                      <a:avLst/>
+                    </a:prstGeom>
+                  </pic:spPr>
+                </pic:pic>
+              </a:graphicData>
+            </a:graphic>
+          </wp:inline>
+        </w:drawing>
+      </w:r>
+    </w:p>
+    <w:p>
+      <w:pPr>
+        <w:rPr>
+          <w:sz w:val="32"/>
+          <w:szCs w:val="32"/>
+        </w:rPr>
+      </w:pPr>
+      <w:r>
+        <w:rPr>
+          <w:sz w:val="32"/>
+          <w:szCs w:val="32"/>
+        </w:rPr>
+        <w:lastRenderedPageBreak/>
+        <w:t>12.Write a program to calculate the area of circle, rectangle and triangle using Function Overloading</w:t>
+      </w:r>
+    </w:p>
+    <w:p>
+      <w:pPr>
+        <w:rPr>
+          <w:sz w:val="32"/>
+          <w:szCs w:val="32"/>
+        </w:rPr>
+      </w:pPr>
+      <w:r>
+        <w:rPr>
+          <w:sz w:val="32"/>
+          <w:szCs w:val="32"/>
+        </w:rPr>
+        <w:t xml:space="preserve">    </w:t>
+      </w:r>
+      <w:r>
+        <w:rPr>
+          <w:noProof/>
+          <w:sz w:val="32"/>
+          <w:szCs w:val="32"/>
+        </w:rPr>
+        <w:drawing>
+          <wp:inline distT="0" distB="0" distL="0" distR="0" wp14:anchorId="38041752" wp14:editId="1B33B714">
+            <wp:extent cx="2489301" cy="1937441"/>
+            <wp:effectExtent l="0" t="0" r="6350" b="5715"/>
+            <wp:docPr id="11" name="Picture 11"/>
+            <wp:cNvGraphicFramePr>
+              <a:graphicFrameLocks xmlns:a="http://schemas.openxmlformats.org/drawingml/2006/main" noChangeAspect="1"/>
+            </wp:cNvGraphicFramePr>
+            <a:graphic xmlns:a="http://schemas.openxmlformats.org/drawingml/2006/main">
+              <a:graphicData uri="http://schemas.openxmlformats.org/drawingml/2006/picture">
+                <pic:pic xmlns:pic="http://schemas.openxmlformats.org/drawingml/2006/picture">
+                  <pic:nvPicPr>
+                    <pic:cNvPr id="1" name=""/>
+                    <pic:cNvPicPr/>
+                  </pic:nvPicPr>
+                  <pic:blipFill>
+                    <a:blip r:embed="rId15"/>
+                    <a:stretch>
+                      <a:fillRect/>
+                    </a:stretch>
+                  </pic:blipFill>
+                  <pic:spPr>
+                    <a:xfrm>
+                      <a:off x="0" y="0"/>
+                      <a:ext cx="2495285" cy="1942099"/>
+                    </a:xfrm>
+                    <a:prstGeom prst="rect">
+                      <a:avLst/>
+                    </a:prstGeom>
+                  </pic:spPr>
+                </pic:pic>
+              </a:graphicData>
+            </a:graphic>
+          </wp:inline>
+        </w:drawing>
+      </w:r>
+    </w:p>
+    <w:p>
+      <w:pPr>
+        <w:rPr>
+          <w:sz w:val="32"/>
+          <w:szCs w:val="32"/>
+        </w:rPr>
+      </w:pPr>
+    </w:p>
+    <w:p>
+      <w:pPr>
+        <w:rPr>
+          <w:sz w:val="32"/>
+          <w:szCs w:val="32"/>
+        </w:rPr>
+      </w:pPr>
+      <w:r>
+        <w:rPr>
+          <w:sz w:val="32"/>
+          <w:szCs w:val="32"/>
+        </w:rPr>
+        <w:t>13.Write a program to find the multiplication values and the cubic values using inline function.</w:t>
+      </w:r>
+    </w:p>
+    <w:p>
+      <w:pPr>
+        <w:rPr>
+          <w:sz w:val="32"/>
+          <w:szCs w:val="32"/>
+        </w:rPr>
+      </w:pPr>
+      <w:r>
+        <w:rPr>
+          <w:sz w:val="32"/>
+          <w:szCs w:val="32"/>
+        </w:rPr>
+        <w:t xml:space="preserve">    </w:t>
+      </w:r>
+      <w:r>
+        <w:rPr>
+          <w:noProof/>
+          <w:sz w:val="32"/>
+          <w:szCs w:val="32"/>
+        </w:rPr>
+        <w:drawing>
+          <wp:inline distT="0" distB="0" distL="0" distR="0" wp14:anchorId="2E4C9D13" wp14:editId="225D795F">
+            <wp:extent cx="2549523" cy="2448962"/>
+            <wp:effectExtent l="0" t="0" r="3810" b="8890"/>
+            <wp:docPr id="12" name="Picture 12"/>
+            <wp:cNvGraphicFramePr>
+              <a:graphicFrameLocks xmlns:a="http://schemas.openxmlformats.org/drawingml/2006/main" noChangeAspect="1"/>
+            </wp:cNvGraphicFramePr>
+            <a:graphic xmlns:a="http://schemas.openxmlformats.org/drawingml/2006/main">
+              <a:graphicData uri="http://schemas.openxmlformats.org/drawingml/2006/picture">
+                <pic:pic xmlns:pic="http://schemas.openxmlformats.org/drawingml/2006/picture">
+                  <pic:nvPicPr>
+                    <pic:cNvPr id="1" name=""/>
+                    <pic:cNvPicPr/>
+                  </pic:nvPicPr>
+                  <pic:blipFill>
+                    <a:blip r:embed="rId16"/>
+                    <a:stretch>
+                      <a:fillRect/>
+                    </a:stretch>
+                  </pic:blipFill>
+                  <pic:spPr>
+                    <a:xfrm>
+                      <a:off x="0" y="0"/>
+                      <a:ext cx="2554259" cy="2453511"/>
+                    </a:xfrm>
+                    <a:prstGeom prst="rect">
+                      <a:avLst/>
+                    </a:prstGeom>
+                  </pic:spPr>
+                </pic:pic>
+              </a:graphicData>
+            </a:graphic>
+          </wp:inline>
+        </w:drawing>
+      </w:r>
+    </w:p>
+    <w:p>
+      <w:pPr>
+        <w:rPr>
+          <w:sz w:val="32"/>
+          <w:szCs w:val="32"/>
+        </w:rPr>
+      </w:pPr>
+    </w:p>
+    <w:p>
+      <w:pPr>
+        <w:rPr>
+          <w:sz w:val="32"/>
+          <w:szCs w:val="32"/>
+        </w:rPr>
+      </w:pPr>
+      <w:r>
+        <w:rPr>
+          <w:sz w:val="32"/>
+          <w:szCs w:val="32"/>
+        </w:rPr>
+        <w:t>14. Write a program to Mathematic operation like Addition, Subtraction, Multiplication, Division Of two number using different parameters and Function Overloading</w:t>
+      </w:r>
+      <w:r>
+        <w:rPr>
+          <w:sz w:val="32"/>
+          <w:szCs w:val="32"/>
+        </w:rPr>
+        <w:t>.</w:t>
+      </w:r>
+    </w:p>
+    <w:p>
+      <w:pPr>
+        <w:rPr>
+          <w:sz w:val="32"/>
+          <w:szCs w:val="32"/>
+        </w:rPr>
+      </w:pPr>
+      <w:r>
+        <w:rPr>
+          <w:sz w:val="32"/>
+          <w:szCs w:val="32"/>
+        </w:rPr>
+        <w:lastRenderedPageBreak/>
+        <w:t xml:space="preserve">    </w:t>
+      </w:r>
+      <w:r>
+        <w:rPr>
+          <w:noProof/>
+          <w:sz w:val="32"/>
+          <w:szCs w:val="32"/>
+        </w:rPr>
+        <w:drawing>
+          <wp:inline distT="0" distB="0" distL="0" distR="0" wp14:anchorId="3909B9FC" wp14:editId="0417C4D8">
+            <wp:extent cx="2642400" cy="3051018"/>
+            <wp:effectExtent l="0" t="0" r="5715" b="0"/>
+            <wp:docPr id="13" name="Picture 13"/>
+            <wp:cNvGraphicFramePr>
+              <a:graphicFrameLocks xmlns:a="http://schemas.openxmlformats.org/drawingml/2006/main" noChangeAspect="1"/>
+            </wp:cNvGraphicFramePr>
+            <a:graphic xmlns:a="http://schemas.openxmlformats.org/drawingml/2006/main">
+              <a:graphicData uri="http://schemas.openxmlformats.org/drawingml/2006/picture">
+                <pic:pic xmlns:pic="http://schemas.openxmlformats.org/drawingml/2006/picture">
+                  <pic:nvPicPr>
+                    <pic:cNvPr id="1" name=""/>
+                    <pic:cNvPicPr/>
+                  </pic:nvPicPr>
+                  <pic:blipFill>
+                    <a:blip r:embed="rId17"/>
+                    <a:stretch>
+                      <a:fillRect/>
+                    </a:stretch>
+                  </pic:blipFill>
+                  <pic:spPr>
+                    <a:xfrm>
+                      <a:off x="0" y="0"/>
+                      <a:ext cx="2647077" cy="3056418"/>
+                    </a:xfrm>
+                    <a:prstGeom prst="rect">
+                      <a:avLst/>
+                    </a:prstGeom>
+                  </pic:spPr>
+                </pic:pic>
+              </a:graphicData>
+            </a:graphic>
+          </wp:inline>
+        </w:drawing>
+      </w:r>
+    </w:p>
+    <w:p>
+      <w:pPr>
+        <w:rPr>
+          <w:sz w:val="32"/>
+          <w:szCs w:val="32"/>
+        </w:rPr>
+      </w:pPr>
+    </w:p>
+    <w:p>
+      <w:pPr>
+        <w:rPr>
+          <w:sz w:val="32"/>
+          <w:szCs w:val="32"/>
+        </w:rPr>
+      </w:pPr>
+      <w:r>
+        <w:rPr>
+          <w:sz w:val="32"/>
+          <w:szCs w:val="32"/>
+        </w:rPr>
+        <w:t>15.Write a Program of Two 1D Matrix Addition using Operator Overloading</w:t>
+      </w:r>
+    </w:p>
+    <w:p>
+      <w:pPr>
+        <w:rPr>
+          <w:sz w:val="32"/>
+          <w:szCs w:val="32"/>
+        </w:rPr>
+      </w:pPr>
+      <w:r>
+        <w:rPr>
+          <w:sz w:val="32"/>
+          <w:szCs w:val="32"/>
+        </w:rPr>
+        <w:t xml:space="preserve">   </w:t>
+      </w:r>
+      <w:r>
+        <w:rPr>
+          <w:noProof/>
+          <w:sz w:val="32"/>
+          <w:szCs w:val="32"/>
+        </w:rPr>
+        <w:drawing>
+          <wp:inline distT="0" distB="0" distL="0" distR="0" wp14:anchorId="470593EF" wp14:editId="51C0533E">
+            <wp:extent cx="1890321" cy="2014396"/>
+            <wp:effectExtent l="0" t="0" r="0" b="5080"/>
+            <wp:docPr id="14" name="Picture 14"/>
+            <wp:cNvGraphicFramePr>
+              <a:graphicFrameLocks xmlns:a="http://schemas.openxmlformats.org/drawingml/2006/main" noChangeAspect="1"/>
+            </wp:cNvGraphicFramePr>
+            <a:graphic xmlns:a="http://schemas.openxmlformats.org/drawingml/2006/main">
+              <a:graphicData uri="http://schemas.openxmlformats.org/drawingml/2006/picture">
+                <pic:pic xmlns:pic="http://schemas.openxmlformats.org/drawingml/2006/picture">
+                  <pic:nvPicPr>
+                    <pic:cNvPr id="1" name=""/>
+                    <pic:cNvPicPr/>
+                  </pic:nvPicPr>
+                  <pic:blipFill>
+                    <a:blip r:embed="rId18"/>
+                    <a:stretch>
+                      <a:fillRect/>
+                    </a:stretch>
+                  </pic:blipFill>
+                  <pic:spPr>
+                    <a:xfrm>
+                      <a:off x="0" y="0"/>
+                      <a:ext cx="1896146" cy="2020603"/>
+                    </a:xfrm>
+                    <a:prstGeom prst="rect">
+                      <a:avLst/>
+                    </a:prstGeom>
+                  </pic:spPr>
+                </pic:pic>
+              </a:graphicData>
+            </a:graphic>
+          </wp:inline>
+        </w:drawing>
+      </w:r>
+    </w:p>
+    <w:p>
+      <w:pPr>
+        <w:rPr>
+          <w:sz w:val="32"/>
+          <w:szCs w:val="32"/>
+        </w:rPr>
+      </w:pPr>
+    </w:p>
+    <w:p>
+      <w:pPr>
+        <w:rPr>
+          <w:sz w:val="32"/>
+          <w:szCs w:val="32"/>
+        </w:rPr>
+      </w:pPr>
+      <w:r>
+        <w:rPr>
+          <w:sz w:val="32"/>
+          <w:szCs w:val="32"/>
+        </w:rPr>
+        <w:t>16.Write a program of concatenate the two strings using Operator Overloading</w:t>
+      </w:r>
+    </w:p>
+    <w:p>
+      <w:pPr>
+        <w:rPr>
+          <w:sz w:val="32"/>
+          <w:szCs w:val="32"/>
+        </w:rPr>
+      </w:pPr>
+      <w:r>
+        <w:rPr>
+          <w:sz w:val="32"/>
+          <w:szCs w:val="32"/>
+        </w:rPr>
+        <w:lastRenderedPageBreak/>
+        <w:t xml:space="preserve">   </w:t>
+      </w:r>
+      <w:r>
+        <w:rPr>
+          <w:noProof/>
+          <w:sz w:val="32"/>
+          <w:szCs w:val="32"/>
+        </w:rPr>
+        <w:drawing>
+          <wp:inline distT="0" distB="0" distL="0" distR="0" wp14:anchorId="6B81057A" wp14:editId="000357C9">
+            <wp:extent cx="1663327" cy="2050610"/>
+            <wp:effectExtent l="0" t="0" r="0" b="6985"/>
+            <wp:docPr id="16" name="Picture 16"/>
+            <wp:cNvGraphicFramePr>
+              <a:graphicFrameLocks xmlns:a="http://schemas.openxmlformats.org/drawingml/2006/main" noChangeAspect="1"/>
+            </wp:cNvGraphicFramePr>
+            <a:graphic xmlns:a="http://schemas.openxmlformats.org/drawingml/2006/main">
+              <a:graphicData uri="http://schemas.openxmlformats.org/drawingml/2006/picture">
+                <pic:pic xmlns:pic="http://schemas.openxmlformats.org/drawingml/2006/picture">
+                  <pic:nvPicPr>
+                    <pic:cNvPr id="1" name=""/>
+                    <pic:cNvPicPr/>
+                  </pic:nvPicPr>
+                  <pic:blipFill>
+                    <a:blip r:embed="rId19"/>
+                    <a:stretch>
+                      <a:fillRect/>
+                    </a:stretch>
+                  </pic:blipFill>
+                  <pic:spPr>
+                    <a:xfrm>
+                      <a:off x="0" y="0"/>
+                      <a:ext cx="1673010" cy="2062547"/>
+                    </a:xfrm>
+                    <a:prstGeom prst="rect">
+                      <a:avLst/>
+                    </a:prstGeom>
+                  </pic:spPr>
+                </pic:pic>
+              </a:graphicData>
+            </a:graphic>
+          </wp:inline>
+        </w:drawing>
+      </w:r>
+    </w:p>
+    <w:p>
+      <w:pPr>
+        <w:rPr>
+          <w:sz w:val="32"/>
+          <w:szCs w:val="32"/>
+        </w:rPr>
+      </w:pPr>
+    </w:p>
+    <w:p>
+      <w:pPr>
+        <w:rPr>
+          <w:sz w:val="32"/>
+          <w:szCs w:val="32"/>
+        </w:rPr>
+      </w:pPr>
+      <w:r>
+        <w:rPr>
+          <w:sz w:val="32"/>
+          <w:szCs w:val="32"/>
+        </w:rPr>
+        <w:t>17.Write a program of Addition, subtraction and multiplication of two numbers using Binary Operator overloading with switch case</w:t>
+      </w:r>
+    </w:p>
+    <w:p>
+      <w:pPr>
+        <w:rPr>
+          <w:sz w:val="32"/>
+          <w:szCs w:val="32"/>
+        </w:rPr>
+      </w:pPr>
+      <w:r>
+        <w:rPr>
+          <w:sz w:val="32"/>
+          <w:szCs w:val="32"/>
+        </w:rPr>
+        <w:t xml:space="preserve">   </w:t>
+      </w:r>
+      <w:r>
+        <w:rPr>
+          <w:noProof/>
+          <w:sz w:val="32"/>
+          <w:szCs w:val="32"/>
+        </w:rPr>
+        <w:drawing>
+          <wp:inline distT="0" distB="0" distL="0" distR="0" wp14:anchorId="36287F2D" wp14:editId="5BDF5E1C">
+            <wp:extent cx="1639970" cy="2032503"/>
+            <wp:effectExtent l="0" t="0" r="0" b="6350"/>
+            <wp:docPr id="17" name="Picture 17"/>
+            <wp:cNvGraphicFramePr>
+              <a:graphicFrameLocks xmlns:a="http://schemas.openxmlformats.org/drawingml/2006/main" noChangeAspect="1"/>
+            </wp:cNvGraphicFramePr>
+            <a:graphic xmlns:a="http://schemas.openxmlformats.org/drawingml/2006/main">
+              <a:graphicData uri="http://schemas.openxmlformats.org/drawingml/2006/picture">
+                <pic:pic xmlns:pic="http://schemas.openxmlformats.org/drawingml/2006/picture">
+                  <pic:nvPicPr>
+                    <pic:cNvPr id="1" name=""/>
+                    <pic:cNvPicPr/>
+                  </pic:nvPicPr>
+                  <pic:blipFill>
+                    <a:blip r:embed="rId20"/>
+                    <a:stretch>
+                      <a:fillRect/>
+                    </a:stretch>
+                  </pic:blipFill>
+                  <pic:spPr>
+                    <a:xfrm>
+                      <a:off x="0" y="0"/>
+                      <a:ext cx="1645883" cy="2039832"/>
+                    </a:xfrm>
+                    <a:prstGeom prst="rect">
+                      <a:avLst/>
+                    </a:prstGeom>
+                  </pic:spPr>
+                </pic:pic>
+              </a:graphicData>
+            </a:graphic>
+          </wp:inline>
+        </w:drawing>
+      </w:r>
+    </w:p>
+    <w:p>
+      <w:pPr>
+        <w:rPr>
+          <w:sz w:val="32"/>
+          <w:szCs w:val="32"/>
+        </w:rPr>
+      </w:pPr>
+    </w:p>
+    <w:p>
+      <w:r>
+        <w:t>18. Assume a class cricketer is declared. Declare a derived class batsman from cricketer Data member of batsman. Total runs, Average runs and best performance. Member functions input data, calculate average runs, Display data. (Single Inheritance)</w:t>
+      </w:r>
+    </w:p>
+    <w:p>
+      <w:r>
+        <w:t xml:space="preserve">   </w:t>
+      </w:r>
+      <w:r>
+        <w:rPr>
+          <w:noProof/>
+        </w:rPr>
+        <w:drawing>
+          <wp:inline distT="0" distB="0" distL="0" distR="0" wp14:anchorId="4440EBB0" wp14:editId="3F22B012">
+            <wp:extent cx="2177359" cy="2230079"/>
+            <wp:effectExtent l="0" t="0" r="0" b="0"/>
+            <wp:docPr id="18" name="Picture 18"/>
+            <wp:cNvGraphicFramePr>
+              <a:graphicFrameLocks xmlns:a="http://schemas.openxmlformats.org/drawingml/2006/main" noChangeAspect="1"/>
+            </wp:cNvGraphicFramePr>
+            <a:graphic xmlns:a="http://schemas.openxmlformats.org/drawingml/2006/main">
+              <a:graphicData uri="http://schemas.openxmlformats.org/drawingml/2006/picture">
+                <pic:pic xmlns:pic="http://schemas.openxmlformats.org/drawingml/2006/picture">
+                  <pic:nvPicPr>
+                    <pic:cNvPr id="1" name=""/>
+                    <pic:cNvPicPr/>
+                  </pic:nvPicPr>
+                  <pic:blipFill>
+                    <a:blip r:embed="rId21"/>
+                    <a:stretch>
+                      <a:fillRect/>
+                    </a:stretch>
+                  </pic:blipFill>
+                  <pic:spPr>
+                    <a:xfrm>
+                      <a:off x="0" y="0"/>
+                      <a:ext cx="2190806" cy="2243852"/>
+                    </a:xfrm>
+                    <a:prstGeom prst="rect">
+                      <a:avLst/>
+                    </a:prstGeom>
+                  </pic:spPr>
+                </pic:pic>
+              </a:graphicData>
+            </a:graphic>
+          </wp:inline>
+        </w:drawing>
+      </w:r>
+    </w:p>
+    <w:p>
+      <w:r>
+        <w:lastRenderedPageBreak/>
+        <w:t>19.</w:t>
+      </w:r>
+      <w:r>
         <w:t xml:space="preserve"> </w:t>
       </w:r>
       <w:r>
-        <w:rPr>
-          <w:sz w:val="32"/>
-          <w:szCs w:val="32"/>
-        </w:rPr>
-        <w:t>a</w:t>
-      </w:r>
-      <w:r>
-        <w:rPr>
-          <w:sz w:val="32"/>
-          <w:szCs w:val="32"/>
-        </w:rPr>
+        <w:t>Create a class</w:t>
+      </w:r>
+      <w:r>
         <w:t xml:space="preserve"> </w:t>
       </w:r>
       <w:r>
-        <w:rPr>
-          <w:sz w:val="32"/>
-          <w:szCs w:val="32"/>
-        </w:rPr>
-        <w:t>program of</w:t>
-      </w:r>
-      <w:r>
-        <w:rPr>
-          <w:sz w:val="32"/>
-          <w:szCs w:val="32"/>
-        </w:rPr>
+        <w:t>person</w:t>
+      </w:r>
+      <w:r>
         <w:t xml:space="preserve"> </w:t>
       </w:r>
       <w:r>
-        <w:rPr>
-          <w:sz w:val="32"/>
-          <w:szCs w:val="32"/>
-        </w:rPr>
-        <w:t>to display a</w:t>
-      </w:r>
-      <w:r>
-        <w:rPr>
-          <w:sz w:val="32"/>
-          <w:szCs w:val="32"/>
-        </w:rPr>
+        <w:t>having</w:t>
+      </w:r>
+      <w:r>
         <w:t xml:space="preserve"> </w:t>
       </w:r>
       <w:r>
-        <w:rPr>
-          <w:sz w:val="32"/>
-          <w:szCs w:val="32"/>
-        </w:rPr>
-        <w:t>matrix using class</w:t>
-      </w:r>
-      <w:r>
-        <w:rPr>
-          <w:sz w:val="32"/>
-          <w:szCs w:val="32"/>
-        </w:rPr>
-        <w:t>.</w:t>
-      </w:r>
-    </w:p>
-    <w:p>
-      <w:pPr>
-        <w:pStyle w:val="ListParagraph"/>
-        <w:rPr>
-          <w:sz w:val="32"/>
-          <w:szCs w:val="32"/>
-        </w:rPr>
-      </w:pPr>
-    </w:p>
-    <w:p>
-      <w:pPr>
-        <w:pStyle w:val="ListParagraph"/>
-        <w:rPr>
-          <w:sz w:val="32"/>
-          <w:szCs w:val="32"/>
-        </w:rPr>
-      </w:pPr>
+        <w:t>members name and age.</w:t>
+      </w:r>
+      <w:r>
+        <w:t xml:space="preserve"> </w:t>
+      </w:r>
+      <w:r>
+        <w:t>Derive a class</w:t>
+      </w:r>
+      <w:r>
+        <w:t xml:space="preserve"> s</w:t>
+      </w:r>
+      <w:r>
+        <w:t>tudent having</w:t>
+      </w:r>
+      <w:r>
+        <w:t xml:space="preserve"> </w:t>
+      </w:r>
+      <w:r>
+        <w:t>member percentage. Derive another class</w:t>
+      </w:r>
+      <w:r>
+        <w:t xml:space="preserve"> </w:t>
+      </w:r>
+      <w:r>
+        <w:t>teacher having</w:t>
+      </w:r>
+      <w:r>
+        <w:t xml:space="preserve"> </w:t>
+      </w:r>
+      <w:r>
+        <w:t>member</w:t>
+      </w:r>
+      <w:r>
+        <w:t xml:space="preserve"> </w:t>
+      </w:r>
+      <w:r>
+        <w:t>salary. Write necessary member function to initialize, read and write data. Write also Main</w:t>
+      </w:r>
+      <w:r>
+        <w:t xml:space="preserve"> </w:t>
+      </w:r>
+      <w:r>
+        <w:t>function (Multiple Inheritance)</w:t>
+      </w:r>
+    </w:p>
+    <w:p>
+      <w:pPr>
+        <w:rPr>
+          <w:sz w:val="32"/>
+          <w:szCs w:val="32"/>
+        </w:rPr>
+      </w:pPr>
+      <w:r>
+        <w:rPr>
+          <w:sz w:val="32"/>
+          <w:szCs w:val="32"/>
+        </w:rPr>
+        <w:t xml:space="preserve">  </w:t>
+      </w:r>
+      <w:r>
+        <w:rPr>
+          <w:sz w:val="32"/>
+          <w:szCs w:val="32"/>
+        </w:rPr>
+        <w:t xml:space="preserve"> </w:t>
+      </w:r>
     </w:p>
     <w:sectPr>
       <w:pgSz w:w="11906" w:h="16838"/>
